--- a/doc/maxwell-sink部署文档.docx
+++ b/doc/maxwell-sink部署文档.docx
@@ -193,18 +193,15 @@
     </w:p>
     <w:p>
       <w:pPr>
-        <w:rPr>
-          <w:rFonts w:hint="eastAsia"/>
-        </w:rPr>
-      </w:pPr>
-    </w:p>
-    <w:p/>
-    <w:p>
-      <w:pPr>
         <w:ind w:left="360"/>
       </w:pPr>
-      <w:r>
-        <w:object w:dxaOrig="3331" w:dyaOrig="841">
+    </w:p>
+    <w:p>
+      <w:pPr>
+        <w:ind w:left="360"/>
+      </w:pPr>
+      <w:r>
+        <w:object w:dxaOrig="3330" w:dyaOrig="840">
           <v:shapetype id="_x0000_t75" coordsize="21600,21600" o:spt="75" o:preferrelative="t" path="m@4@5l@4@11@9@11@9@5xe" filled="f" stroked="f">
             <v:stroke joinstyle="miter"/>
             <v:formulas>
@@ -227,9 +224,14 @@
           <v:shape id="_x0000_i1025" type="#_x0000_t75" style="width:166.55pt;height:41.95pt" o:ole="">
             <v:imagedata r:id="rId8" o:title=""/>
           </v:shape>
-          <o:OLEObject Type="Embed" ProgID="Package" ShapeID="_x0000_i1025" DrawAspect="Content" ObjectID="_1565013557" r:id="rId9"/>
+          <o:OLEObject Type="Embed" ProgID="Package" ShapeID="_x0000_i1025" DrawAspect="Content" ObjectID="_1565008901" r:id="rId9"/>
         </w:object>
       </w:r>
+    </w:p>
+    <w:p>
+      <w:pPr>
+        <w:ind w:left="360"/>
+      </w:pPr>
     </w:p>
     <w:p>
       <w:pPr>
@@ -289,24 +291,26 @@
     </w:p>
     <w:p>
       <w:pPr>
-        <w:rPr>
-          <w:rFonts w:hint="eastAsia"/>
-        </w:rPr>
-      </w:pPr>
-    </w:p>
-    <w:p/>
-    <w:p>
-      <w:pPr>
         <w:ind w:left="360"/>
       </w:pPr>
-      <w:r>
-        <w:object w:dxaOrig="2700" w:dyaOrig="841">
+    </w:p>
+    <w:p>
+      <w:pPr>
+        <w:ind w:left="360"/>
+      </w:pPr>
+      <w:r>
+        <w:object w:dxaOrig="2700" w:dyaOrig="840">
           <v:shape id="_x0000_i1026" type="#_x0000_t75" style="width:135.25pt;height:41.95pt" o:ole="">
             <v:imagedata r:id="rId10" o:title=""/>
           </v:shape>
-          <o:OLEObject Type="Embed" ProgID="Package" ShapeID="_x0000_i1026" DrawAspect="Content" ObjectID="_1565013558" r:id="rId11"/>
+          <o:OLEObject Type="Embed" ProgID="Package" ShapeID="_x0000_i1026" DrawAspect="Content" ObjectID="_1565008902" r:id="rId11"/>
         </w:object>
       </w:r>
+    </w:p>
+    <w:p>
+      <w:pPr>
+        <w:ind w:left="360"/>
+      </w:pPr>
     </w:p>
     <w:p>
       <w:pPr>
@@ -432,6 +436,14 @@
       <w:pPr>
         <w:ind w:left="360"/>
       </w:pPr>
+      <w:r>
+        <w:object w:dxaOrig="1620" w:dyaOrig="841">
+          <v:shape id="_x0000_i1027" type="#_x0000_t75" style="width:80.75pt;height:41.95pt" o:ole="">
+            <v:imagedata r:id="rId12" o:title=""/>
+          </v:shape>
+          <o:OLEObject Type="Embed" ProgID="Package" ShapeID="_x0000_i1027" DrawAspect="Content" ObjectID="_1565008903" r:id="rId13"/>
+        </w:object>
+      </w:r>
     </w:p>
     <w:p/>
     <w:p>
@@ -730,7 +742,6 @@
         <w:t>/connect-</w:t>
       </w:r>
       <w:proofErr w:type="spellStart"/>
-      <w:proofErr w:type="gramStart"/>
       <w:r>
         <w:t>distributed.properties</w:t>
       </w:r>
@@ -738,18 +749,14 @@
       <w:r>
         <w:t xml:space="preserve"> </w:t>
       </w:r>
-      <w:r>
-        <w:rPr>
-          <w:rFonts w:hint="eastAsia"/>
-        </w:rPr>
-        <w:t xml:space="preserve"> </w:t>
-      </w:r>
-      <w:bookmarkStart w:id="0" w:name="_GoBack"/>
-      <w:bookmarkEnd w:id="0"/>
-      <w:r>
-        <w:t>&amp;</w:t>
-      </w:r>
-      <w:proofErr w:type="gramEnd"/>
+      <w:proofErr w:type="spellStart"/>
+      <w:r>
+        <w:t>config</w:t>
+      </w:r>
+      <w:proofErr w:type="spellEnd"/>
+      <w:r>
+        <w:t>/connect-log4j.properties &amp;</w:t>
+      </w:r>
     </w:p>
     <w:p/>
     <w:p>
@@ -873,11 +880,20 @@
       <w:pPr>
         <w:ind w:firstLineChars="150" w:firstLine="315"/>
       </w:pPr>
+      <w:r>
+        <w:object w:dxaOrig="1905" w:dyaOrig="840">
+          <v:shape id="_x0000_i1028" type="#_x0000_t75" style="width:95.15pt;height:41.95pt" o:ole="">
+            <v:imagedata r:id="rId14" o:title=""/>
+          </v:shape>
+          <o:OLEObject Type="Embed" ProgID="Package" ShapeID="_x0000_i1028" DrawAspect="Content" ObjectID="_1565008904" r:id="rId15"/>
+        </w:object>
+      </w:r>
     </w:p>
     <w:p>
       <w:pPr>
         <w:ind w:firstLineChars="150" w:firstLine="316"/>
         <w:rPr>
+          <w:rFonts w:hint="eastAsia"/>
           <w:b/>
         </w:rPr>
       </w:pPr>
@@ -897,6 +913,8 @@
         </w:rPr>
         <w:t>中的为测试环境，需修改</w:t>
       </w:r>
+      <w:bookmarkStart w:id="0" w:name="_GoBack"/>
+      <w:bookmarkEnd w:id="0"/>
     </w:p>
     <w:p>
       <w:pPr>
@@ -943,7 +961,6 @@
         <w:ind w:left="360"/>
       </w:pPr>
       <w:r>
-        <w:lastRenderedPageBreak/>
         <w:t>-d</w:t>
       </w:r>
       <w:r>
@@ -966,7 +983,7 @@
         <w:pStyle w:val="a3"/>
         <w:ind w:left="360" w:firstLineChars="0" w:firstLine="0"/>
       </w:pPr>
-      <w:hyperlink r:id="rId12" w:history="1">
+      <w:hyperlink r:id="rId16" w:history="1">
         <w:r>
           <w:rPr>
             <w:rStyle w:val="a6"/>
